--- a/Setting up modbus/How to Configure NIVS WirelessHART Development Kit for Modbus.docx
+++ b/Setting up modbus/How to Configure NIVS WirelessHART Development Kit for Modbus.docx
@@ -346,44 +346,20 @@
         <w:rPr>
           <w:sz w:val="28"/>
         </w:rPr>
-        <w:t xml:space="preserve">the location where the </w:t>
-      </w:r>
-      <w:r>
-        <w:rPr>
-          <w:sz w:val="28"/>
-        </w:rPr>
-        <w:t>ModbusRegisterGenerator.jar</w:t>
-      </w:r>
-      <w:r>
-        <w:rPr>
-          <w:sz w:val="28"/>
-        </w:rPr>
-        <w:t xml:space="preserve"> file is located.</w:t>
-      </w:r>
-    </w:p>
-    <w:p>
-      <w:pPr>
-        <w:rPr>
-          <w:sz w:val="28"/>
-        </w:rPr>
-      </w:pPr>
-      <w:r>
-        <w:rPr>
-          <w:sz w:val="28"/>
-        </w:rPr>
-        <w:t xml:space="preserve">Next launch the </w:t>
-      </w:r>
-      <w:r>
-        <w:rPr>
-          <w:sz w:val="28"/>
-        </w:rPr>
-        <w:t>ModbusRegisterGenerator.jar</w:t>
-      </w:r>
-      <w:r>
-        <w:rPr>
-          <w:sz w:val="28"/>
-        </w:rPr>
-        <w:t xml:space="preserve"> and click “</w:t>
+        <w:t>the location where the ModbusRegisterGenerator.jar file is located.</w:t>
+      </w:r>
+    </w:p>
+    <w:p>
+      <w:pPr>
+        <w:rPr>
+          <w:sz w:val="28"/>
+        </w:rPr>
+      </w:pPr>
+      <w:r>
+        <w:rPr>
+          <w:sz w:val="28"/>
+        </w:rPr>
+        <w:t>Next launch the ModbusRegisterGenerator.jar and click “</w:t>
       </w:r>
       <w:r>
         <w:rPr>
@@ -799,13 +775,7 @@
         <w:rPr>
           <w:sz w:val="28"/>
         </w:rPr>
-        <w:t xml:space="preserve">              </w:t>
-      </w:r>
-      <w:r>
-        <w:rPr>
-          <w:sz w:val="28"/>
-        </w:rPr>
-        <w:t>modbus_gw.ini</w:t>
+        <w:t xml:space="preserve">              modbus_gw.ini</w:t>
       </w:r>
     </w:p>
     <w:p>
@@ -816,7 +786,87 @@
         <mc:AlternateContent>
           <mc:Choice Requires="wps">
             <w:drawing>
-              <wp:anchor distT="0" distB="0" distL="114300" distR="114300" simplePos="0" relativeHeight="251669504" behindDoc="0" locked="0" layoutInCell="1" allowOverlap="1" wp14:anchorId="6FDF4DAB" wp14:editId="64B380E5">
+              <wp:anchor distT="0" distB="0" distL="114300" distR="114300" simplePos="0" relativeHeight="251666432" behindDoc="0" locked="0" layoutInCell="1" allowOverlap="1" wp14:anchorId="42C6E4D4" wp14:editId="63457A32">
+                <wp:simplePos x="0" y="0"/>
+                <wp:positionH relativeFrom="column">
+                  <wp:posOffset>1000125</wp:posOffset>
+                </wp:positionH>
+                <wp:positionV relativeFrom="paragraph">
+                  <wp:posOffset>182275</wp:posOffset>
+                </wp:positionV>
+                <wp:extent cx="114300" cy="600075"/>
+                <wp:effectExtent l="19050" t="19050" r="19050" b="28575"/>
+                <wp:wrapNone/>
+                <wp:docPr id="7" name="Rectangle 7"/>
+                <wp:cNvGraphicFramePr/>
+                <a:graphic xmlns:a="http://schemas.openxmlformats.org/drawingml/2006/main">
+                  <a:graphicData uri="http://schemas.microsoft.com/office/word/2010/wordprocessingShape">
+                    <wps:wsp>
+                      <wps:cNvSpPr/>
+                      <wps:spPr>
+                        <a:xfrm>
+                          <a:off x="0" y="0"/>
+                          <a:ext cx="114300" cy="600075"/>
+                        </a:xfrm>
+                        <a:prstGeom prst="rect">
+                          <a:avLst/>
+                        </a:prstGeom>
+                        <a:noFill/>
+                        <a:ln w="28575">
+                          <a:solidFill>
+                            <a:srgbClr val="FF0000"/>
+                          </a:solidFill>
+                        </a:ln>
+                      </wps:spPr>
+                      <wps:style>
+                        <a:lnRef idx="2">
+                          <a:schemeClr val="accent1">
+                            <a:shade val="50000"/>
+                          </a:schemeClr>
+                        </a:lnRef>
+                        <a:fillRef idx="1">
+                          <a:schemeClr val="accent1"/>
+                        </a:fillRef>
+                        <a:effectRef idx="0">
+                          <a:schemeClr val="accent1"/>
+                        </a:effectRef>
+                        <a:fontRef idx="minor">
+                          <a:schemeClr val="lt1"/>
+                        </a:fontRef>
+                      </wps:style>
+                      <wps:bodyPr rot="0" spcFirstLastPara="0" vertOverflow="overflow" horzOverflow="overflow" vert="horz" wrap="square" lIns="91440" tIns="45720" rIns="91440" bIns="45720" numCol="1" spcCol="0" rtlCol="0" fromWordArt="0" anchor="ctr" anchorCtr="0" forceAA="0" compatLnSpc="1">
+                        <a:prstTxWarp prst="textNoShape">
+                          <a:avLst/>
+                        </a:prstTxWarp>
+                        <a:noAutofit/>
+                      </wps:bodyPr>
+                    </wps:wsp>
+                  </a:graphicData>
+                </a:graphic>
+                <wp14:sizeRelH relativeFrom="margin">
+                  <wp14:pctWidth>0</wp14:pctWidth>
+                </wp14:sizeRelH>
+                <wp14:sizeRelV relativeFrom="margin">
+                  <wp14:pctHeight>0</wp14:pctHeight>
+                </wp14:sizeRelV>
+              </wp:anchor>
+            </w:drawing>
+          </mc:Choice>
+          <mc:Fallback>
+            <w:pict>
+              <v:rect w14:anchorId="7DBEA66D" id="Rectangle 7" o:spid="_x0000_s1026" style="position:absolute;margin-left:78.75pt;margin-top:14.35pt;width:9pt;height:47.25pt;z-index:251666432;visibility:visible;mso-wrap-style:square;mso-width-percent:0;mso-height-percent:0;mso-wrap-distance-left:9pt;mso-wrap-distance-top:0;mso-wrap-distance-right:9pt;mso-wrap-distance-bottom:0;mso-position-horizontal:absolute;mso-position-horizontal-relative:text;mso-position-vertical:absolute;mso-position-vertical-relative:text;mso-width-percent:0;mso-height-percent:0;mso-width-relative:margin;mso-height-relative:margin;v-text-anchor:middle" o:gfxdata="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" filled="f" strokecolor="red" strokeweight="2.25pt"/>
+            </w:pict>
+          </mc:Fallback>
+        </mc:AlternateContent>
+      </w:r>
+      <w:r>
+        <w:rPr>
+          <w:noProof/>
+        </w:rPr>
+        <mc:AlternateContent>
+          <mc:Choice Requires="wps">
+            <w:drawing>
+              <wp:anchor distT="0" distB="0" distL="114300" distR="114300" simplePos="0" relativeHeight="251669504" behindDoc="0" locked="0" layoutInCell="1" allowOverlap="1" wp14:anchorId="6EFFD9B1" wp14:editId="684F5F3F">
                 <wp:simplePos x="0" y="0"/>
                 <wp:positionH relativeFrom="column">
                   <wp:posOffset>3785616</wp:posOffset>
@@ -890,7 +940,7 @@
         <mc:AlternateContent>
           <mc:Choice Requires="wps">
             <w:drawing>
-              <wp:anchor distT="0" distB="0" distL="114300" distR="114300" simplePos="0" relativeHeight="251679744" behindDoc="0" locked="0" layoutInCell="1" allowOverlap="1" wp14:anchorId="4FC026A6" wp14:editId="1997963C">
+              <wp:anchor distT="0" distB="0" distL="114300" distR="114300" simplePos="0" relativeHeight="251679744" behindDoc="0" locked="0" layoutInCell="1" allowOverlap="1" wp14:anchorId="4805EF25" wp14:editId="26B43091">
                 <wp:simplePos x="0" y="0"/>
                 <wp:positionH relativeFrom="column">
                   <wp:posOffset>5343754</wp:posOffset>
@@ -964,7 +1014,7 @@
         <mc:AlternateContent>
           <mc:Choice Requires="wps">
             <w:drawing>
-              <wp:anchor distT="0" distB="0" distL="114300" distR="114300" simplePos="0" relativeHeight="251675648" behindDoc="0" locked="0" layoutInCell="1" allowOverlap="1" wp14:anchorId="5E457528" wp14:editId="29AC6CC7">
+              <wp:anchor distT="0" distB="0" distL="114300" distR="114300" simplePos="0" relativeHeight="251675648" behindDoc="0" locked="0" layoutInCell="1" allowOverlap="1" wp14:anchorId="69B7E125" wp14:editId="4E454AAB">
                 <wp:simplePos x="0" y="0"/>
                 <wp:positionH relativeFrom="column">
                   <wp:posOffset>2403043</wp:posOffset>
@@ -1038,7 +1088,7 @@
         <mc:AlternateContent>
           <mc:Choice Requires="wps">
             <w:drawing>
-              <wp:anchor distT="0" distB="0" distL="114300" distR="114300" simplePos="0" relativeHeight="251677696" behindDoc="0" locked="0" layoutInCell="1" allowOverlap="1" wp14:anchorId="3E854976" wp14:editId="1A600AC9">
+              <wp:anchor distT="0" distB="0" distL="114300" distR="114300" simplePos="0" relativeHeight="251677696" behindDoc="0" locked="0" layoutInCell="1" allowOverlap="1" wp14:anchorId="534E501F" wp14:editId="7E649278">
                 <wp:simplePos x="0" y="0"/>
                 <wp:positionH relativeFrom="column">
                   <wp:posOffset>1101255</wp:posOffset>
@@ -1098,89 +1148,9 @@
           </mc:Choice>
           <mc:Fallback>
             <w:pict>
-              <v:line w14:anchorId="58129641" id="Straight Connector 20" o:spid="_x0000_s1026" style="position:absolute;flip:y;z-index:251677696;visibility:visible;mso-wrap-style:square;mso-width-percent:0;mso-height-percent:0;mso-wrap-distance-left:9pt;mso-wrap-distance-top:0;mso-wrap-distance-right:9pt;mso-wrap-distance-bottom:0;mso-position-horizontal:absolute;mso-position-horizontal-relative:text;mso-position-vertical:absolute;mso-position-vertical-relative:text;mso-width-percent:0;mso-height-percent:0;mso-width-relative:margin;mso-height-relative:margin" from="86.7pt,14.35pt" to="190pt,21.25pt" o:gfxdata="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" strokecolor="red" strokeweight="2.25pt">
+              <v:line w14:anchorId="31A2BB78" id="Straight Connector 20" o:spid="_x0000_s1026" style="position:absolute;flip:y;z-index:251677696;visibility:visible;mso-wrap-style:square;mso-width-percent:0;mso-height-percent:0;mso-wrap-distance-left:9pt;mso-wrap-distance-top:0;mso-wrap-distance-right:9pt;mso-wrap-distance-bottom:0;mso-position-horizontal:absolute;mso-position-horizontal-relative:text;mso-position-vertical:absolute;mso-position-vertical-relative:text;mso-width-percent:0;mso-height-percent:0;mso-width-relative:margin;mso-height-relative:margin" from="86.7pt,14.35pt" to="190pt,21.25pt" o:gfxdata="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" strokecolor="red" strokeweight="2.25pt">
                 <v:stroke joinstyle="miter"/>
               </v:line>
-            </w:pict>
-          </mc:Fallback>
-        </mc:AlternateContent>
-      </w:r>
-      <w:r>
-        <w:rPr>
-          <w:noProof/>
-        </w:rPr>
-        <mc:AlternateContent>
-          <mc:Choice Requires="wps">
-            <w:drawing>
-              <wp:anchor distT="0" distB="0" distL="114300" distR="114300" simplePos="0" relativeHeight="251666432" behindDoc="0" locked="0" layoutInCell="1" allowOverlap="1" wp14:anchorId="718A8F77" wp14:editId="6BAECF40">
-                <wp:simplePos x="0" y="0"/>
-                <wp:positionH relativeFrom="column">
-                  <wp:posOffset>1000125</wp:posOffset>
-                </wp:positionH>
-                <wp:positionV relativeFrom="paragraph">
-                  <wp:posOffset>267500</wp:posOffset>
-                </wp:positionV>
-                <wp:extent cx="114300" cy="600075"/>
-                <wp:effectExtent l="19050" t="19050" r="19050" b="28575"/>
-                <wp:wrapNone/>
-                <wp:docPr id="7" name="Rectangle 7"/>
-                <wp:cNvGraphicFramePr/>
-                <a:graphic xmlns:a="http://schemas.openxmlformats.org/drawingml/2006/main">
-                  <a:graphicData uri="http://schemas.microsoft.com/office/word/2010/wordprocessingShape">
-                    <wps:wsp>
-                      <wps:cNvSpPr/>
-                      <wps:spPr>
-                        <a:xfrm>
-                          <a:off x="0" y="0"/>
-                          <a:ext cx="114300" cy="600075"/>
-                        </a:xfrm>
-                        <a:prstGeom prst="rect">
-                          <a:avLst/>
-                        </a:prstGeom>
-                        <a:noFill/>
-                        <a:ln w="28575">
-                          <a:solidFill>
-                            <a:srgbClr val="FF0000"/>
-                          </a:solidFill>
-                        </a:ln>
-                      </wps:spPr>
-                      <wps:style>
-                        <a:lnRef idx="2">
-                          <a:schemeClr val="accent1">
-                            <a:shade val="50000"/>
-                          </a:schemeClr>
-                        </a:lnRef>
-                        <a:fillRef idx="1">
-                          <a:schemeClr val="accent1"/>
-                        </a:fillRef>
-                        <a:effectRef idx="0">
-                          <a:schemeClr val="accent1"/>
-                        </a:effectRef>
-                        <a:fontRef idx="minor">
-                          <a:schemeClr val="lt1"/>
-                        </a:fontRef>
-                      </wps:style>
-                      <wps:bodyPr rot="0" spcFirstLastPara="0" vertOverflow="overflow" horzOverflow="overflow" vert="horz" wrap="square" lIns="91440" tIns="45720" rIns="91440" bIns="45720" numCol="1" spcCol="0" rtlCol="0" fromWordArt="0" anchor="ctr" anchorCtr="0" forceAA="0" compatLnSpc="1">
-                        <a:prstTxWarp prst="textNoShape">
-                          <a:avLst/>
-                        </a:prstTxWarp>
-                        <a:noAutofit/>
-                      </wps:bodyPr>
-                    </wps:wsp>
-                  </a:graphicData>
-                </a:graphic>
-                <wp14:sizeRelH relativeFrom="margin">
-                  <wp14:pctWidth>0</wp14:pctWidth>
-                </wp14:sizeRelH>
-                <wp14:sizeRelV relativeFrom="margin">
-                  <wp14:pctHeight>0</wp14:pctHeight>
-                </wp14:sizeRelV>
-              </wp:anchor>
-            </w:drawing>
-          </mc:Choice>
-          <mc:Fallback>
-            <w:pict>
-              <v:rect w14:anchorId="00134AB3" id="Rectangle 7" o:spid="_x0000_s1026" style="position:absolute;margin-left:78.75pt;margin-top:21.05pt;width:9pt;height:47.25pt;z-index:251666432;visibility:visible;mso-wrap-style:square;mso-width-percent:0;mso-height-percent:0;mso-wrap-distance-left:9pt;mso-wrap-distance-top:0;mso-wrap-distance-right:9pt;mso-wrap-distance-bottom:0;mso-position-horizontal:absolute;mso-position-horizontal-relative:text;mso-position-vertical:absolute;mso-position-vertical-relative:text;mso-width-percent:0;mso-height-percent:0;mso-width-relative:margin;mso-height-relative:margin;v-text-anchor:middle" o:gfxdata="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" filled="f" strokecolor="red" strokeweight="2.25pt"/>
             </w:pict>
           </mc:Fallback>
         </mc:AlternateContent>
@@ -1499,17 +1469,6 @@
       </w:r>
       <w:r>
         <w:rPr>
-          <w:rStyle w:val="apple-converted-space"/>
-          <w:rFonts w:ascii="Verdana" w:hAnsi="Verdana"/>
-          <w:color w:val="666666"/>
-          <w:sz w:val="20"/>
-          <w:szCs w:val="17"/>
-          <w:shd w:val="clear" w:color="auto" w:fill="EEEEEE"/>
-        </w:rPr>
-        <w:t> </w:t>
-      </w:r>
-      <w:r>
-        <w:rPr>
           <w:rFonts w:ascii="Verdana" w:hAnsi="Verdana"/>
           <w:i/>
           <w:iCs/>
@@ -1612,19 +1571,7 @@
         <w:rPr>
           <w:sz w:val="28"/>
         </w:rPr>
-        <w:t>Burst Message:  The index of the burst message which can be found as the second element in the M</w:t>
-      </w:r>
-      <w:r>
-        <w:rPr>
-          <w:sz w:val="28"/>
-        </w:rPr>
-        <w:t>onitor_Host_Publishers.conf</w:t>
-      </w:r>
-      <w:r>
-        <w:rPr>
-          <w:sz w:val="28"/>
-        </w:rPr>
-        <w:t xml:space="preserve"> file under VARIABLE. </w:t>
+        <w:t xml:space="preserve">Burst Message:  The index of the burst message which can be found as the second element in the Monitor_Host_Publishers.conf file under VARIABLE. </w:t>
       </w:r>
     </w:p>
     <w:p>
@@ -1672,13 +1619,7 @@
         <w:rPr>
           <w:sz w:val="28"/>
         </w:rPr>
-        <w:t xml:space="preserve">: </w:t>
-      </w:r>
-      <w:r>
-        <w:rPr>
-          <w:sz w:val="28"/>
-        </w:rPr>
-        <w:t xml:space="preserve"> </w:t>
+        <w:t xml:space="preserve">:  </w:t>
       </w:r>
     </w:p>
     <w:p>
@@ -2750,34 +2691,27 @@
     <w:p>
       <w:pPr>
         <w:rPr>
-          <w:sz w:val="28"/>
-        </w:rPr>
-      </w:pPr>
-      <w:r>
-        <w:rPr>
-          <w:sz w:val="28"/>
-        </w:rPr>
-        <w:t xml:space="preserve">Firstly make sure you have installed </w:t>
-      </w:r>
-      <w:r>
-        <w:rPr>
-          <w:sz w:val="28"/>
-        </w:rPr>
-        <w:t>TF6250-Modbus-TCP.exe</w:t>
-      </w:r>
-      <w:r>
-        <w:rPr>
-          <w:sz w:val="28"/>
-        </w:rPr>
-        <w:t xml:space="preserve"> on your PC and the PLC.</w:t>
-      </w:r>
-    </w:p>
-    <w:p>
-      <w:pPr>
-        <w:rPr>
-          <w:sz w:val="28"/>
-        </w:rPr>
-      </w:pPr>
+          <w:b/>
+          <w:sz w:val="28"/>
+        </w:rPr>
+      </w:pPr>
+      <w:r>
+        <w:rPr>
+          <w:b/>
+          <w:sz w:val="28"/>
+          <w:highlight w:val="yellow"/>
+        </w:rPr>
+        <w:t>Firstly make sure you have installed TF6250-Modbus-TCP.exe on your PC and the PLC.</w:t>
+      </w:r>
+    </w:p>
+    <w:p>
+      <w:pPr>
+        <w:rPr>
+          <w:sz w:val="28"/>
+        </w:rPr>
+      </w:pPr>
+      <w:bookmarkStart w:id="0" w:name="_GoBack"/>
+      <w:bookmarkEnd w:id="0"/>
     </w:p>
     <w:p>
       <w:pPr>
@@ -2939,8 +2873,6 @@
           <w:sz w:val="28"/>
         </w:rPr>
       </w:pPr>
-      <w:bookmarkStart w:id="0" w:name="_GoBack"/>
-      <w:bookmarkEnd w:id="0"/>
     </w:p>
     <w:p>
       <w:pPr>
